--- a/Отчеты/Отчет3.docx
+++ b/Отчеты/Отчет3.docx
@@ -153,25 +153,7 @@
           <w:sz w:val="24"/>
           <w:szCs w:val="24"/>
         </w:rPr>
-        <w:t>«</w:t>
-      </w:r>
-      <w:r>
-        <w:rPr>
-          <w:rFonts w:asciiTheme="majorHAnsi" w:hAnsiTheme="majorHAnsi"/>
-          <w:b/>
-          <w:sz w:val="24"/>
-          <w:szCs w:val="24"/>
-        </w:rPr>
-        <w:t>Обработка естественно-языковых текстов</w:t>
-      </w:r>
-      <w:r>
-        <w:rPr>
-          <w:rFonts w:asciiTheme="majorHAnsi" w:hAnsiTheme="majorHAnsi"/>
-          <w:b/>
-          <w:sz w:val="24"/>
-          <w:szCs w:val="24"/>
-        </w:rPr>
-        <w:t>»</w:t>
+        <w:t>«Обработка естественно-языковых текстов»</w:t>
       </w:r>
     </w:p>
     <w:p>
@@ -913,1503 +895,367 @@
       </w:r>
     </w:p>
     <w:p>
+      <w:pPr>
+        <w:rPr>
+          <w:lang w:val="en-US"/>
+        </w:rPr>
+      </w:pPr>
       <w:r>
         <w:rPr>
           <w:lang w:val="en-US"/>
         </w:rPr>
         <w:t xml:space="preserve">                                </w:t>
       </w:r>
+      <w:r>
+        <w:rPr>
+          <w:lang w:val="en-US"/>
+        </w:rPr>
+        <w:t>break</w:t>
+      </w:r>
+    </w:p>
+    <w:p>
+      <w:pPr>
+        <w:rPr>
+          <w:lang w:val="en-US"/>
+        </w:rPr>
+      </w:pPr>
+      <w:r>
+        <w:rPr>
+          <w:lang w:val="en-US"/>
+        </w:rPr>
+        <w:t xml:space="preserve">                    result = </w:t>
+      </w:r>
+      <w:proofErr w:type="gramStart"/>
+      <w:r>
+        <w:rPr>
+          <w:lang w:val="en-US"/>
+        </w:rPr>
+        <w:t>sorted(</w:t>
+      </w:r>
+      <w:proofErr w:type="gramEnd"/>
+      <w:r>
+        <w:rPr>
+          <w:lang w:val="en-US"/>
+        </w:rPr>
+        <w:t>result</w:t>
+      </w:r>
+    </w:p>
+    <w:p>
+      <w:pPr>
+        <w:pStyle w:val="a3"/>
+        <w:rPr>
+          <w:lang w:val="en-US"/>
+        </w:rPr>
+      </w:pPr>
+      <w:r>
+        <w:t>Качество</w:t>
+      </w:r>
+      <w:r>
+        <w:rPr>
+          <w:lang w:val="en-US"/>
+        </w:rPr>
+        <w:t xml:space="preserve"> </w:t>
+      </w:r>
+      <w:r>
+        <w:t>поиска</w:t>
+      </w:r>
+    </w:p>
+    <w:p>
+      <w:r>
+        <w:t xml:space="preserve">Оценка качества поиска производилась с помощью 30 запросов, которые использовались в лабораторных работах по </w:t>
+      </w:r>
       <w:proofErr w:type="spellStart"/>
       <w:r>
-        <w:t>break</w:t>
+        <w:t>булевому</w:t>
       </w:r>
       <w:proofErr w:type="spellEnd"/>
-    </w:p>
-    <w:p>
-      <w:r>
-        <w:t xml:space="preserve">                    </w:t>
-      </w:r>
-      <w:proofErr w:type="spellStart"/>
-      <w:r>
-        <w:t>result</w:t>
-      </w:r>
-      <w:proofErr w:type="spellEnd"/>
-      <w:r>
-        <w:t xml:space="preserve"> = </w:t>
-      </w:r>
-      <w:proofErr w:type="spellStart"/>
-      <w:proofErr w:type="gramStart"/>
-      <w:r>
-        <w:t>sorted</w:t>
-      </w:r>
-      <w:proofErr w:type="spellEnd"/>
+      <w:r>
+        <w:t xml:space="preserve"> поиску и </w:t>
+      </w:r>
+      <w:r>
+        <w:rPr>
+          <w:lang w:val="en-US"/>
+        </w:rPr>
+        <w:t>TF</w:t>
+      </w:r>
+      <w:r>
+        <w:t>-</w:t>
+      </w:r>
+      <w:r>
+        <w:rPr>
+          <w:lang w:val="en-US"/>
+        </w:rPr>
+        <w:t>IDF</w:t>
+      </w:r>
+      <w:r>
+        <w:t xml:space="preserve"> </w:t>
+      </w:r>
+      <w:r>
+        <w:t xml:space="preserve">ранжированию. Сравнение производилось с </w:t>
+      </w:r>
+      <w:r>
+        <w:rPr>
+          <w:lang w:val="en-US"/>
+        </w:rPr>
+        <w:t>TF</w:t>
+      </w:r>
+      <w:r>
+        <w:t>-</w:t>
+      </w:r>
+      <w:r>
+        <w:rPr>
+          <w:lang w:val="en-US"/>
+        </w:rPr>
+        <w:t>Idf</w:t>
+      </w:r>
+      <w:r>
+        <w:t xml:space="preserve"> </w:t>
+      </w:r>
+      <w:r>
+        <w:t xml:space="preserve">ранжированной выдачей </w:t>
+      </w:r>
       <w:r>
         <w:t>(</w:t>
       </w:r>
-      <w:proofErr w:type="spellStart"/>
-      <w:proofErr w:type="gramEnd"/>
-      <w:r>
-        <w:t>result</w:t>
-      </w:r>
-      <w:proofErr w:type="spellEnd"/>
-    </w:p>
-    <w:p>
-      <w:pPr>
-        <w:pStyle w:val="a3"/>
-      </w:pPr>
-      <w:r>
-        <w:t>Качество поиска</w:t>
-      </w:r>
-    </w:p>
-    <w:tbl>
-      <w:tblPr>
-        <w:tblStyle w:val="a5"/>
-        <w:tblW w:w="0" w:type="auto"/>
-        <w:tblLook w:val="04A0" w:firstRow="1" w:lastRow="0" w:firstColumn="1" w:lastColumn="0" w:noHBand="0" w:noVBand="1"/>
-      </w:tblPr>
-      <w:tblGrid>
-        <w:gridCol w:w="3115"/>
-        <w:gridCol w:w="3115"/>
-        <w:gridCol w:w="3115"/>
-      </w:tblGrid>
-      <w:tr>
-        <w:tc>
-          <w:tcPr>
-            <w:tcW w:w="3115" w:type="dxa"/>
-          </w:tcPr>
-          <w:p>
-            <w:pPr>
-              <w:jc w:val="center"/>
-              <w:rPr>
-                <w:b/>
-                <w:i/>
-              </w:rPr>
-            </w:pPr>
-            <w:r>
-              <w:rPr>
-                <w:b/>
-                <w:i/>
-              </w:rPr>
-              <w:t>Запрос</w:t>
-            </w:r>
-          </w:p>
-        </w:tc>
-        <w:tc>
-          <w:tcPr>
-            <w:tcW w:w="3115" w:type="dxa"/>
-          </w:tcPr>
-          <w:p>
-            <w:pPr>
-              <w:jc w:val="center"/>
-              <w:rPr>
-                <w:b/>
-                <w:i/>
-                <w:lang w:val="en-US"/>
-              </w:rPr>
-            </w:pPr>
-            <w:r>
-              <w:rPr>
-                <w:b/>
-                <w:i/>
-                <w:lang w:val="en-US"/>
-              </w:rPr>
-              <w:t>P@1</w:t>
-            </w:r>
-          </w:p>
-        </w:tc>
-        <w:tc>
-          <w:tcPr>
-            <w:tcW w:w="3115" w:type="dxa"/>
-          </w:tcPr>
-          <w:p>
-            <w:pPr>
-              <w:jc w:val="center"/>
-              <w:rPr>
-                <w:b/>
-                <w:i/>
-                <w:lang w:val="en-US"/>
-              </w:rPr>
-            </w:pPr>
-            <w:r>
-              <w:rPr>
-                <w:b/>
-                <w:i/>
-              </w:rPr>
-              <w:t xml:space="preserve">Морфология </w:t>
-            </w:r>
-            <w:r>
-              <w:rPr>
-                <w:b/>
-                <w:i/>
-                <w:lang w:val="en-US"/>
-              </w:rPr>
-              <w:t>P@1</w:t>
-            </w:r>
-          </w:p>
-        </w:tc>
-      </w:tr>
-      <w:tr>
-        <w:tc>
-          <w:tcPr>
-            <w:tcW w:w="3115" w:type="dxa"/>
-          </w:tcPr>
-          <w:p>
-            <w:pPr>
-              <w:jc w:val="center"/>
-              <w:rPr>
-                <w:b/>
-                <w:i/>
-                <w:lang w:val="en-US"/>
-              </w:rPr>
-            </w:pPr>
-            <w:r>
-              <w:rPr>
-                <w:color w:val="000000"/>
-                <w:lang w:val="en-US"/>
-              </w:rPr>
-              <w:t>[</w:t>
-            </w:r>
-            <w:r>
-              <w:rPr>
-                <w:color w:val="000000"/>
-              </w:rPr>
-              <w:t>министерство правды</w:t>
-            </w:r>
-            <w:r>
-              <w:rPr>
-                <w:color w:val="000000"/>
-                <w:lang w:val="en-US"/>
-              </w:rPr>
-              <w:t>]</w:t>
-            </w:r>
-          </w:p>
-        </w:tc>
-        <w:tc>
-          <w:tcPr>
-            <w:tcW w:w="3115" w:type="dxa"/>
-          </w:tcPr>
-          <w:p>
-            <w:pPr>
-              <w:rPr>
-                <w:lang w:val="en-US"/>
-              </w:rPr>
-            </w:pPr>
-            <w:r>
-              <w:rPr>
-                <w:lang w:val="en-US"/>
-              </w:rPr>
-              <w:t>0</w:t>
-            </w:r>
-          </w:p>
-        </w:tc>
-        <w:tc>
-          <w:tcPr>
-            <w:tcW w:w="3115" w:type="dxa"/>
-          </w:tcPr>
-          <w:p>
-            <w:pPr>
-              <w:rPr>
-                <w:lang w:val="en-US"/>
-              </w:rPr>
-            </w:pPr>
-            <w:r>
-              <w:t>0</w:t>
-            </w:r>
-          </w:p>
-        </w:tc>
-      </w:tr>
-      <w:tr>
-        <w:tc>
-          <w:tcPr>
-            <w:tcW w:w="3115" w:type="dxa"/>
-          </w:tcPr>
-          <w:p>
-            <w:pPr>
-              <w:jc w:val="center"/>
-              <w:rPr>
-                <w:b/>
-                <w:i/>
-              </w:rPr>
-            </w:pPr>
-            <w:r>
-              <w:rPr>
-                <w:color w:val="000000"/>
-              </w:rPr>
-              <w:t>[лунное затмение]</w:t>
-            </w:r>
-          </w:p>
-        </w:tc>
-        <w:tc>
-          <w:tcPr>
-            <w:tcW w:w="3115" w:type="dxa"/>
-          </w:tcPr>
-          <w:p>
-            <w:pPr>
-              <w:rPr>
-                <w:lang w:val="en-US"/>
-              </w:rPr>
-            </w:pPr>
-            <w:r>
-              <w:rPr>
-                <w:lang w:val="en-US"/>
-              </w:rPr>
-              <w:t>1</w:t>
-            </w:r>
-          </w:p>
-        </w:tc>
-        <w:tc>
-          <w:tcPr>
-            <w:tcW w:w="3115" w:type="dxa"/>
-          </w:tcPr>
-          <w:p>
-            <w:pPr>
-              <w:rPr>
-                <w:lang w:val="en-US"/>
-              </w:rPr>
-            </w:pPr>
-            <w:r>
-              <w:rPr>
-                <w:lang w:val="en-US"/>
-              </w:rPr>
-              <w:t>1</w:t>
-            </w:r>
-          </w:p>
-        </w:tc>
-      </w:tr>
-      <w:tr>
-        <w:tc>
-          <w:tcPr>
-            <w:tcW w:w="3115" w:type="dxa"/>
-          </w:tcPr>
-          <w:p>
-            <w:pPr>
-              <w:rPr>
-                <w:lang w:val="en-US"/>
-              </w:rPr>
-            </w:pPr>
-            <w:r>
-              <w:rPr>
-                <w:lang w:val="en-US"/>
-              </w:rPr>
-              <w:t>[</w:t>
-            </w:r>
-            <w:r>
-              <w:t>чемпионат мира футболу</w:t>
-            </w:r>
-            <w:r>
-              <w:rPr>
-                <w:lang w:val="en-US"/>
-              </w:rPr>
-              <w:t>]</w:t>
-            </w:r>
-          </w:p>
-        </w:tc>
-        <w:tc>
-          <w:tcPr>
-            <w:tcW w:w="3115" w:type="dxa"/>
-          </w:tcPr>
-          <w:p>
-            <w:r>
-              <w:t>0</w:t>
-            </w:r>
-          </w:p>
-        </w:tc>
-        <w:tc>
-          <w:tcPr>
-            <w:tcW w:w="3115" w:type="dxa"/>
-          </w:tcPr>
-          <w:p>
-            <w:r>
-              <w:t>1</w:t>
-            </w:r>
-          </w:p>
-        </w:tc>
-      </w:tr>
-      <w:tr>
-        <w:tc>
-          <w:tcPr>
-            <w:tcW w:w="3115" w:type="dxa"/>
-          </w:tcPr>
-          <w:p>
-            <w:pPr>
-              <w:rPr>
-                <w:b/>
-                <w:i/>
-                <w:lang w:val="en-US"/>
-              </w:rPr>
-            </w:pPr>
-            <w:r>
-              <w:rPr>
-                <w:color w:val="000000"/>
-                <w:lang w:val="en-US"/>
-              </w:rPr>
-              <w:lastRenderedPageBreak/>
-              <w:t>[</w:t>
-            </w:r>
-            <w:r>
-              <w:rPr>
-                <w:color w:val="000000"/>
-              </w:rPr>
-              <w:t>ракета</w:t>
-            </w:r>
-            <w:r>
-              <w:rPr>
-                <w:color w:val="000000"/>
-              </w:rPr>
-              <w:t xml:space="preserve"> в космосе</w:t>
-            </w:r>
-            <w:r>
-              <w:rPr>
-                <w:color w:val="000000"/>
-                <w:lang w:val="en-US"/>
-              </w:rPr>
-              <w:t>]</w:t>
-            </w:r>
-          </w:p>
-        </w:tc>
-        <w:tc>
-          <w:tcPr>
-            <w:tcW w:w="3115" w:type="dxa"/>
-          </w:tcPr>
-          <w:p>
-            <w:r>
-              <w:t>1</w:t>
-            </w:r>
-          </w:p>
-        </w:tc>
-        <w:tc>
-          <w:tcPr>
-            <w:tcW w:w="3115" w:type="dxa"/>
-          </w:tcPr>
-          <w:p>
-            <w:pPr>
-              <w:rPr>
-                <w:lang w:val="en-US"/>
-              </w:rPr>
-            </w:pPr>
-            <w:r>
-              <w:rPr>
-                <w:lang w:val="en-US"/>
-              </w:rPr>
-              <w:t>0</w:t>
-            </w:r>
-          </w:p>
-        </w:tc>
-      </w:tr>
-      <w:tr>
-        <w:tc>
-          <w:tcPr>
-            <w:tcW w:w="3115" w:type="dxa"/>
-          </w:tcPr>
-          <w:p>
-            <w:pPr>
-              <w:rPr>
-                <w:lang w:val="en-US"/>
-              </w:rPr>
-            </w:pPr>
-            <w:r>
-              <w:rPr>
-                <w:lang w:val="en-US"/>
-              </w:rPr>
-              <w:t>[</w:t>
-            </w:r>
-            <w:r>
-              <w:t>советского государства</w:t>
-            </w:r>
-            <w:r>
-              <w:rPr>
-                <w:lang w:val="en-US"/>
-              </w:rPr>
-              <w:t>]</w:t>
-            </w:r>
-          </w:p>
-        </w:tc>
-        <w:tc>
-          <w:tcPr>
-            <w:tcW w:w="3115" w:type="dxa"/>
-          </w:tcPr>
-          <w:p>
-            <w:pPr>
-              <w:rPr>
-                <w:lang w:val="en-US"/>
-              </w:rPr>
-            </w:pPr>
-            <w:r>
-              <w:rPr>
-                <w:lang w:val="en-US"/>
-              </w:rPr>
-              <w:t>1</w:t>
-            </w:r>
-          </w:p>
-        </w:tc>
-        <w:tc>
-          <w:tcPr>
-            <w:tcW w:w="3115" w:type="dxa"/>
-          </w:tcPr>
-          <w:p>
-            <w:pPr>
-              <w:rPr>
-                <w:lang w:val="en-US"/>
-              </w:rPr>
-            </w:pPr>
-            <w:r>
-              <w:rPr>
-                <w:lang w:val="en-US"/>
-              </w:rPr>
-              <w:t>1</w:t>
-            </w:r>
-          </w:p>
-        </w:tc>
-      </w:tr>
-      <w:tr>
-        <w:tc>
-          <w:tcPr>
-            <w:tcW w:w="3115" w:type="dxa"/>
-          </w:tcPr>
-          <w:p>
-            <w:pPr>
-              <w:rPr>
-                <w:lang w:val="en-US"/>
-              </w:rPr>
-            </w:pPr>
-            <w:r>
-              <w:rPr>
-                <w:lang w:val="en-US"/>
-              </w:rPr>
-              <w:t>[</w:t>
-            </w:r>
-            <w:r>
-              <w:t>сибирской платформы</w:t>
-            </w:r>
-            <w:r>
-              <w:rPr>
-                <w:lang w:val="en-US"/>
-              </w:rPr>
-              <w:t>]</w:t>
-            </w:r>
-          </w:p>
-        </w:tc>
-        <w:tc>
-          <w:tcPr>
-            <w:tcW w:w="3115" w:type="dxa"/>
-          </w:tcPr>
-          <w:p>
-            <w:r>
-              <w:t>1</w:t>
-            </w:r>
-          </w:p>
-        </w:tc>
-        <w:tc>
-          <w:tcPr>
-            <w:tcW w:w="3115" w:type="dxa"/>
-          </w:tcPr>
-          <w:p>
-            <w:r>
-              <w:t>1(изменился порядок)</w:t>
-            </w:r>
-          </w:p>
-        </w:tc>
-      </w:tr>
-      <w:tr>
-        <w:tc>
-          <w:tcPr>
-            <w:tcW w:w="3115" w:type="dxa"/>
-          </w:tcPr>
-          <w:p>
-            <w:pPr>
-              <w:rPr>
-                <w:lang w:val="en-US"/>
-              </w:rPr>
-            </w:pPr>
-            <w:r>
-              <w:rPr>
-                <w:color w:val="000000"/>
-                <w:lang w:val="en-US"/>
-              </w:rPr>
-              <w:t>[</w:t>
-            </w:r>
-            <w:r>
-              <w:rPr>
-                <w:color w:val="000000"/>
-              </w:rPr>
-              <w:t>В</w:t>
-            </w:r>
-            <w:r>
-              <w:rPr>
-                <w:color w:val="000000"/>
-              </w:rPr>
-              <w:t>икипедия</w:t>
-            </w:r>
-            <w:r>
-              <w:rPr>
-                <w:color w:val="000000"/>
-                <w:lang w:val="en-US"/>
-              </w:rPr>
-              <w:t>]</w:t>
-            </w:r>
-          </w:p>
-        </w:tc>
-        <w:tc>
-          <w:tcPr>
-            <w:tcW w:w="3115" w:type="dxa"/>
-          </w:tcPr>
-          <w:p>
-            <w:pPr>
-              <w:rPr>
-                <w:lang w:val="en-US"/>
-              </w:rPr>
-            </w:pPr>
-            <w:r>
-              <w:rPr>
-                <w:lang w:val="en-US"/>
-              </w:rPr>
-              <w:t>1</w:t>
-            </w:r>
-          </w:p>
-        </w:tc>
-        <w:tc>
-          <w:tcPr>
-            <w:tcW w:w="3115" w:type="dxa"/>
-          </w:tcPr>
-          <w:p>
-            <w:pPr>
-              <w:rPr>
-                <w:lang w:val="en-US"/>
-              </w:rPr>
-            </w:pPr>
-            <w:r>
-              <w:rPr>
-                <w:lang w:val="en-US"/>
-              </w:rPr>
-              <w:t>1</w:t>
-            </w:r>
-          </w:p>
-        </w:tc>
-      </w:tr>
-      <w:tr>
-        <w:tc>
-          <w:tcPr>
-            <w:tcW w:w="3115" w:type="dxa"/>
-          </w:tcPr>
-          <w:p>
-            <w:r>
-              <w:rPr>
-                <w:color w:val="000000"/>
-              </w:rPr>
-              <w:t>[биткоин]</w:t>
-            </w:r>
-          </w:p>
-        </w:tc>
-        <w:tc>
-          <w:tcPr>
-            <w:tcW w:w="3115" w:type="dxa"/>
-          </w:tcPr>
-          <w:p>
-            <w:pPr>
-              <w:rPr>
-                <w:lang w:val="en-US"/>
-              </w:rPr>
-            </w:pPr>
-            <w:r>
-              <w:rPr>
-                <w:lang w:val="en-US"/>
-              </w:rPr>
-              <w:t>0</w:t>
-            </w:r>
-          </w:p>
-        </w:tc>
-        <w:tc>
-          <w:tcPr>
-            <w:tcW w:w="3115" w:type="dxa"/>
-          </w:tcPr>
-          <w:p>
-            <w:pPr>
-              <w:rPr>
-                <w:lang w:val="en-US"/>
-              </w:rPr>
-            </w:pPr>
-            <w:r>
-              <w:rPr>
-                <w:lang w:val="en-US"/>
-              </w:rPr>
-              <w:t>0</w:t>
-            </w:r>
-          </w:p>
-        </w:tc>
-      </w:tr>
-      <w:tr>
-        <w:tc>
-          <w:tcPr>
-            <w:tcW w:w="3115" w:type="dxa"/>
-          </w:tcPr>
-          <w:p>
-            <w:pPr>
-              <w:pStyle w:val="a6"/>
-              <w:spacing w:before="0" w:after="0" w:line="360" w:lineRule="auto"/>
-              <w:rPr>
-                <w:rFonts w:asciiTheme="minorHAnsi" w:hAnsiTheme="minorHAnsi" w:cstheme="minorHAnsi"/>
-                <w:i/>
-                <w:iCs/>
-                <w:sz w:val="22"/>
-                <w:szCs w:val="22"/>
-              </w:rPr>
-            </w:pPr>
-            <w:r>
-              <w:rPr>
-                <w:rFonts w:asciiTheme="minorHAnsi" w:hAnsiTheme="minorHAnsi" w:cstheme="minorHAnsi"/>
-                <w:sz w:val="22"/>
-                <w:szCs w:val="22"/>
-                <w:lang w:eastAsia="en-US"/>
-              </w:rPr>
-              <w:t>[что где когда]</w:t>
-            </w:r>
-          </w:p>
-        </w:tc>
-        <w:tc>
-          <w:tcPr>
-            <w:tcW w:w="3115" w:type="dxa"/>
-          </w:tcPr>
-          <w:p>
-            <w:pPr>
-              <w:rPr>
-                <w:lang w:val="en-US"/>
-              </w:rPr>
-            </w:pPr>
-            <w:r>
-              <w:rPr>
-                <w:lang w:val="en-US"/>
-              </w:rPr>
-              <w:t>1</w:t>
-            </w:r>
-          </w:p>
-        </w:tc>
-        <w:tc>
-          <w:tcPr>
-            <w:tcW w:w="3115" w:type="dxa"/>
-          </w:tcPr>
-          <w:p>
-            <w:pPr>
-              <w:rPr>
-                <w:lang w:val="en-US"/>
-              </w:rPr>
-            </w:pPr>
-            <w:r>
-              <w:rPr>
-                <w:lang w:val="en-US"/>
-              </w:rPr>
-              <w:t>1</w:t>
-            </w:r>
-          </w:p>
-        </w:tc>
-      </w:tr>
-      <w:tr>
-        <w:tc>
-          <w:tcPr>
-            <w:tcW w:w="3115" w:type="dxa"/>
-          </w:tcPr>
-          <w:p>
-            <w:pPr>
-              <w:rPr>
-                <w:lang w:val="en-US"/>
-              </w:rPr>
-            </w:pPr>
-            <w:r>
-              <w:rPr>
-                <w:color w:val="000000"/>
-                <w:lang w:val="en-US"/>
-              </w:rPr>
-              <w:t>[</w:t>
-            </w:r>
-            <w:r>
-              <w:rPr>
-                <w:color w:val="000000"/>
-              </w:rPr>
-              <w:t>товарищ прокурора</w:t>
-            </w:r>
-            <w:r>
-              <w:rPr>
-                <w:color w:val="000000"/>
-                <w:lang w:val="en-US"/>
-              </w:rPr>
-              <w:t>]</w:t>
-            </w:r>
-          </w:p>
-        </w:tc>
-        <w:tc>
-          <w:tcPr>
-            <w:tcW w:w="3115" w:type="dxa"/>
-          </w:tcPr>
-          <w:p>
-            <w:r>
-              <w:t>0</w:t>
-            </w:r>
-          </w:p>
-        </w:tc>
-        <w:tc>
-          <w:tcPr>
-            <w:tcW w:w="3115" w:type="dxa"/>
-          </w:tcPr>
-          <w:p>
-            <w:r>
-              <w:t>1</w:t>
-            </w:r>
-          </w:p>
-        </w:tc>
-      </w:tr>
-    </w:tbl>
-    <w:p>
-      <w:pPr>
-        <w:rPr>
-          <w:lang w:val="en-US"/>
-        </w:rPr>
-      </w:pPr>
-    </w:p>
-    <w:tbl>
-      <w:tblPr>
-        <w:tblStyle w:val="a5"/>
-        <w:tblW w:w="0" w:type="auto"/>
-        <w:tblInd w:w="-5" w:type="dxa"/>
-        <w:tblLook w:val="04A0" w:firstRow="1" w:lastRow="0" w:firstColumn="1" w:lastColumn="0" w:noHBand="0" w:noVBand="1"/>
-      </w:tblPr>
-      <w:tblGrid>
-        <w:gridCol w:w="3120"/>
-        <w:gridCol w:w="3115"/>
-        <w:gridCol w:w="3115"/>
-      </w:tblGrid>
-      <w:tr>
-        <w:tc>
-          <w:tcPr>
-            <w:tcW w:w="3120" w:type="dxa"/>
-          </w:tcPr>
-          <w:p>
-            <w:pPr>
-              <w:jc w:val="center"/>
-              <w:rPr>
-                <w:b/>
-                <w:i/>
-              </w:rPr>
-            </w:pPr>
-            <w:r>
-              <w:rPr>
-                <w:b/>
-                <w:i/>
-              </w:rPr>
-              <w:t>Запрос</w:t>
-            </w:r>
-          </w:p>
-        </w:tc>
-        <w:tc>
-          <w:tcPr>
-            <w:tcW w:w="3115" w:type="dxa"/>
-          </w:tcPr>
-          <w:p>
-            <w:pPr>
-              <w:jc w:val="center"/>
-              <w:rPr>
-                <w:b/>
-                <w:i/>
-                <w:lang w:val="en-US"/>
-              </w:rPr>
-            </w:pPr>
-            <w:r>
-              <w:rPr>
-                <w:b/>
-                <w:i/>
-                <w:lang w:val="en-US"/>
-              </w:rPr>
-              <w:t>P@</w:t>
-            </w:r>
-            <w:r>
-              <w:rPr>
-                <w:b/>
-                <w:i/>
-                <w:lang w:val="en-US"/>
-              </w:rPr>
-              <w:t>10</w:t>
-            </w:r>
-          </w:p>
-        </w:tc>
-        <w:tc>
-          <w:tcPr>
-            <w:tcW w:w="3115" w:type="dxa"/>
-          </w:tcPr>
-          <w:p>
-            <w:pPr>
-              <w:jc w:val="center"/>
-              <w:rPr>
-                <w:b/>
-                <w:i/>
-                <w:lang w:val="en-US"/>
-              </w:rPr>
-            </w:pPr>
-            <w:r>
-              <w:rPr>
-                <w:b/>
-                <w:i/>
-              </w:rPr>
-              <w:t xml:space="preserve">Морфология </w:t>
-            </w:r>
-            <w:r>
-              <w:rPr>
-                <w:b/>
-                <w:i/>
-                <w:lang w:val="en-US"/>
-              </w:rPr>
-              <w:t>P@</w:t>
-            </w:r>
-            <w:r>
-              <w:rPr>
-                <w:b/>
-                <w:i/>
-                <w:lang w:val="en-US"/>
-              </w:rPr>
-              <w:t>10</w:t>
-            </w:r>
-          </w:p>
-        </w:tc>
-      </w:tr>
-      <w:tr>
-        <w:tc>
-          <w:tcPr>
-            <w:tcW w:w="3120" w:type="dxa"/>
-          </w:tcPr>
-          <w:p>
-            <w:pPr>
-              <w:rPr>
-                <w:b/>
-                <w:i/>
-                <w:lang w:val="en-US"/>
-              </w:rPr>
-            </w:pPr>
-            <w:r>
-              <w:rPr>
-                <w:lang w:val="en-US"/>
-              </w:rPr>
-              <w:t>[</w:t>
-            </w:r>
-            <w:r>
-              <w:t>чемпионат мира футболу</w:t>
-            </w:r>
-            <w:r>
-              <w:rPr>
-                <w:lang w:val="en-US"/>
-              </w:rPr>
-              <w:t>]</w:t>
-            </w:r>
-          </w:p>
-        </w:tc>
-        <w:tc>
-          <w:tcPr>
-            <w:tcW w:w="3115" w:type="dxa"/>
-          </w:tcPr>
-          <w:p>
-            <w:pPr>
-              <w:rPr>
-                <w:rFonts w:cstheme="minorHAnsi"/>
-                <w:i/>
-              </w:rPr>
-            </w:pPr>
-            <w:r>
-              <w:rPr>
-                <w:rFonts w:cstheme="minorHAnsi"/>
-                <w:i/>
-              </w:rPr>
-              <w:t>0</w:t>
-            </w:r>
-          </w:p>
-        </w:tc>
-        <w:tc>
-          <w:tcPr>
-            <w:tcW w:w="3115" w:type="dxa"/>
-          </w:tcPr>
-          <w:p>
-            <w:pPr>
-              <w:rPr>
-                <w:rFonts w:cstheme="minorHAnsi"/>
-                <w:i/>
-              </w:rPr>
-            </w:pPr>
-            <w:r>
-              <w:rPr>
-                <w:rFonts w:cstheme="minorHAnsi"/>
-                <w:i/>
-              </w:rPr>
-              <w:t>1</w:t>
-            </w:r>
-          </w:p>
-        </w:tc>
-      </w:tr>
-      <w:tr>
-        <w:tc>
-          <w:tcPr>
-            <w:tcW w:w="3120" w:type="dxa"/>
-          </w:tcPr>
-          <w:p>
-            <w:pPr>
-              <w:rPr>
-                <w:b/>
-                <w:i/>
-              </w:rPr>
-            </w:pPr>
-            <w:r>
-              <w:rPr>
-                <w:color w:val="000000"/>
-                <w:lang w:val="en-US"/>
-              </w:rPr>
-              <w:t>[</w:t>
-            </w:r>
-            <w:r>
-              <w:rPr>
-                <w:color w:val="000000"/>
-              </w:rPr>
-              <w:t>министерство правды</w:t>
-            </w:r>
-            <w:r>
-              <w:rPr>
-                <w:color w:val="000000"/>
-                <w:lang w:val="en-US"/>
-              </w:rPr>
-              <w:t>]</w:t>
-            </w:r>
-          </w:p>
-        </w:tc>
-        <w:tc>
-          <w:tcPr>
-            <w:tcW w:w="3115" w:type="dxa"/>
-          </w:tcPr>
-          <w:p>
-            <w:pPr>
-              <w:rPr>
-                <w:rFonts w:cstheme="minorHAnsi"/>
-                <w:i/>
-                <w:lang w:val="en-US"/>
-              </w:rPr>
-            </w:pPr>
-            <w:r>
-              <w:rPr>
-                <w:rFonts w:cstheme="minorHAnsi"/>
-                <w:i/>
-                <w:lang w:val="en-US"/>
-              </w:rPr>
-              <w:t>0.4</w:t>
-            </w:r>
-          </w:p>
-        </w:tc>
-        <w:tc>
-          <w:tcPr>
-            <w:tcW w:w="3115" w:type="dxa"/>
-          </w:tcPr>
-          <w:p>
-            <w:pPr>
-              <w:rPr>
-                <w:rFonts w:cstheme="minorHAnsi"/>
-                <w:i/>
-                <w:lang w:val="en-US"/>
-              </w:rPr>
-            </w:pPr>
-            <w:r>
-              <w:rPr>
-                <w:rFonts w:cstheme="minorHAnsi"/>
-                <w:i/>
-                <w:lang w:val="en-US"/>
-              </w:rPr>
-              <w:t>0.6</w:t>
-            </w:r>
-          </w:p>
-        </w:tc>
-      </w:tr>
-      <w:tr>
-        <w:tc>
-          <w:tcPr>
-            <w:tcW w:w="3120" w:type="dxa"/>
-          </w:tcPr>
-          <w:p>
-            <w:pPr>
-              <w:rPr>
-                <w:b/>
-                <w:i/>
-                <w:lang w:val="en-US"/>
-              </w:rPr>
-            </w:pPr>
-            <w:r>
-              <w:rPr>
-                <w:color w:val="000000"/>
-              </w:rPr>
-              <w:t>[лунное затмение]</w:t>
-            </w:r>
-          </w:p>
-        </w:tc>
-        <w:tc>
-          <w:tcPr>
-            <w:tcW w:w="3115" w:type="dxa"/>
-          </w:tcPr>
-          <w:p>
-            <w:pPr>
-              <w:pStyle w:val="a6"/>
-              <w:spacing w:before="0" w:after="0"/>
-              <w:rPr>
-                <w:rFonts w:asciiTheme="minorHAnsi" w:hAnsiTheme="minorHAnsi" w:cstheme="minorHAnsi"/>
-                <w:i/>
-                <w:iCs/>
-                <w:sz w:val="22"/>
-                <w:szCs w:val="22"/>
-              </w:rPr>
-            </w:pPr>
-            <w:r>
-              <w:rPr>
-                <w:rFonts w:asciiTheme="minorHAnsi" w:hAnsiTheme="minorHAnsi" w:cstheme="minorHAnsi"/>
-                <w:sz w:val="22"/>
-                <w:szCs w:val="22"/>
-                <w:lang w:eastAsia="en-US"/>
-              </w:rPr>
-              <w:t>0,3</w:t>
-            </w:r>
-          </w:p>
-        </w:tc>
-        <w:tc>
-          <w:tcPr>
-            <w:tcW w:w="3115" w:type="dxa"/>
-          </w:tcPr>
-          <w:p>
-            <w:pPr>
-              <w:rPr>
-                <w:rFonts w:cstheme="minorHAnsi"/>
-                <w:i/>
-                <w:lang w:val="en-US"/>
-              </w:rPr>
-            </w:pPr>
-            <w:r>
-              <w:rPr>
-                <w:rFonts w:cstheme="minorHAnsi"/>
-                <w:i/>
-                <w:lang w:val="en-US"/>
-              </w:rPr>
-              <w:t>1</w:t>
-            </w:r>
-          </w:p>
-        </w:tc>
-      </w:tr>
-      <w:tr>
-        <w:tc>
-          <w:tcPr>
-            <w:tcW w:w="3120" w:type="dxa"/>
-          </w:tcPr>
-          <w:p>
-            <w:pPr>
-              <w:rPr>
-                <w:b/>
-                <w:i/>
-                <w:lang w:val="en-US"/>
-              </w:rPr>
-            </w:pPr>
-            <w:r>
-              <w:rPr>
-                <w:color w:val="000000"/>
-                <w:lang w:val="en-US"/>
-              </w:rPr>
-              <w:t>[</w:t>
-            </w:r>
-            <w:r>
-              <w:rPr>
-                <w:color w:val="000000"/>
-              </w:rPr>
-              <w:t>машина</w:t>
-            </w:r>
-            <w:r>
-              <w:rPr>
-                <w:color w:val="000000"/>
-              </w:rPr>
-              <w:t xml:space="preserve"> в космосе</w:t>
-            </w:r>
-            <w:r>
-              <w:rPr>
-                <w:color w:val="000000"/>
-                <w:lang w:val="en-US"/>
-              </w:rPr>
-              <w:t>]</w:t>
-            </w:r>
-          </w:p>
-        </w:tc>
-        <w:tc>
-          <w:tcPr>
-            <w:tcW w:w="3115" w:type="dxa"/>
-          </w:tcPr>
-          <w:p>
-            <w:r>
-              <w:t>0.3</w:t>
-            </w:r>
-          </w:p>
-        </w:tc>
-        <w:tc>
-          <w:tcPr>
-            <w:tcW w:w="3115" w:type="dxa"/>
-          </w:tcPr>
-          <w:p>
-            <w:r>
-              <w:t>0</w:t>
-            </w:r>
-          </w:p>
-        </w:tc>
-      </w:tr>
-      <w:tr>
-        <w:tc>
-          <w:tcPr>
-            <w:tcW w:w="3120" w:type="dxa"/>
-          </w:tcPr>
-          <w:p>
-            <w:pPr>
-              <w:rPr>
-                <w:lang w:val="en-US"/>
-              </w:rPr>
-            </w:pPr>
-            <w:r>
-              <w:rPr>
-                <w:lang w:val="en-US"/>
-              </w:rPr>
-              <w:t>[</w:t>
-            </w:r>
-            <w:r>
-              <w:t>советского государства</w:t>
-            </w:r>
-            <w:r>
-              <w:rPr>
-                <w:lang w:val="en-US"/>
-              </w:rPr>
-              <w:t>]</w:t>
-            </w:r>
-          </w:p>
-        </w:tc>
-        <w:tc>
-          <w:tcPr>
-            <w:tcW w:w="3115" w:type="dxa"/>
-          </w:tcPr>
-          <w:p>
-            <w:pPr>
-              <w:rPr>
-                <w:lang w:val="en-US"/>
-              </w:rPr>
-            </w:pPr>
-            <w:r>
-              <w:rPr>
-                <w:lang w:val="en-US"/>
-              </w:rPr>
-              <w:t>1</w:t>
-            </w:r>
-          </w:p>
-        </w:tc>
-        <w:tc>
-          <w:tcPr>
-            <w:tcW w:w="3115" w:type="dxa"/>
-          </w:tcPr>
-          <w:p>
-            <w:pPr>
-              <w:rPr>
-                <w:lang w:val="en-US"/>
-              </w:rPr>
-            </w:pPr>
-            <w:r>
-              <w:rPr>
-                <w:lang w:val="en-US"/>
-              </w:rPr>
-              <w:t>1</w:t>
-            </w:r>
-          </w:p>
-        </w:tc>
-      </w:tr>
-      <w:tr>
-        <w:tc>
-          <w:tcPr>
-            <w:tcW w:w="3120" w:type="dxa"/>
-          </w:tcPr>
-          <w:p>
-            <w:pPr>
-              <w:rPr>
-                <w:lang w:val="en-US"/>
-              </w:rPr>
-            </w:pPr>
-            <w:r>
-              <w:rPr>
-                <w:lang w:val="en-US"/>
-              </w:rPr>
-              <w:t>[</w:t>
-            </w:r>
-            <w:r>
-              <w:t>сибирской платформы</w:t>
-            </w:r>
-            <w:r>
-              <w:rPr>
-                <w:lang w:val="en-US"/>
-              </w:rPr>
-              <w:t>]</w:t>
-            </w:r>
-          </w:p>
-        </w:tc>
-        <w:tc>
-          <w:tcPr>
-            <w:tcW w:w="3115" w:type="dxa"/>
-          </w:tcPr>
-          <w:p>
-            <w:r>
-              <w:t>0.5</w:t>
-            </w:r>
-          </w:p>
-        </w:tc>
-        <w:tc>
-          <w:tcPr>
-            <w:tcW w:w="3115" w:type="dxa"/>
-          </w:tcPr>
-          <w:p>
-            <w:r>
-              <w:t>0.6</w:t>
-            </w:r>
-            <w:r>
-              <w:t>(появилась ошибка в ранжировании)</w:t>
-            </w:r>
-          </w:p>
-        </w:tc>
-      </w:tr>
-      <w:tr>
-        <w:tc>
-          <w:tcPr>
-            <w:tcW w:w="3120" w:type="dxa"/>
-          </w:tcPr>
-          <w:p>
-            <w:r>
-              <w:rPr>
-                <w:color w:val="000000"/>
-                <w:lang w:val="en-US"/>
-              </w:rPr>
-              <w:t>[</w:t>
-            </w:r>
-            <w:r>
-              <w:rPr>
-                <w:color w:val="000000"/>
-              </w:rPr>
-              <w:t>Википедия</w:t>
-            </w:r>
-            <w:r>
-              <w:rPr>
-                <w:color w:val="000000"/>
-                <w:lang w:val="en-US"/>
-              </w:rPr>
-              <w:t>]</w:t>
-            </w:r>
-          </w:p>
-        </w:tc>
-        <w:tc>
-          <w:tcPr>
-            <w:tcW w:w="3115" w:type="dxa"/>
-          </w:tcPr>
-          <w:p>
-            <w:pPr>
-              <w:rPr>
-                <w:lang w:val="en-US"/>
-              </w:rPr>
-            </w:pPr>
-            <w:r>
-              <w:rPr>
-                <w:lang w:val="en-US"/>
-              </w:rPr>
-              <w:t>0.8</w:t>
-            </w:r>
-          </w:p>
-        </w:tc>
-        <w:tc>
-          <w:tcPr>
-            <w:tcW w:w="3115" w:type="dxa"/>
-          </w:tcPr>
-          <w:p>
-            <w:pPr>
-              <w:rPr>
-                <w:lang w:val="en-US"/>
-              </w:rPr>
-            </w:pPr>
-            <w:r>
-              <w:rPr>
-                <w:lang w:val="en-US"/>
-              </w:rPr>
-              <w:t>0.8</w:t>
-            </w:r>
-          </w:p>
-        </w:tc>
-      </w:tr>
-      <w:tr>
-        <w:tc>
-          <w:tcPr>
-            <w:tcW w:w="3120" w:type="dxa"/>
-          </w:tcPr>
-          <w:p>
-            <w:r>
-              <w:rPr>
-                <w:color w:val="000000"/>
-              </w:rPr>
-              <w:t>[биткоин]</w:t>
-            </w:r>
-          </w:p>
-        </w:tc>
-        <w:tc>
-          <w:tcPr>
-            <w:tcW w:w="3115" w:type="dxa"/>
-          </w:tcPr>
-          <w:p>
-            <w:pPr>
-              <w:rPr>
-                <w:lang w:val="en-US"/>
-              </w:rPr>
-            </w:pPr>
-            <w:r>
-              <w:rPr>
-                <w:lang w:val="en-US"/>
-              </w:rPr>
-              <w:t>0</w:t>
-            </w:r>
-          </w:p>
-        </w:tc>
-        <w:tc>
-          <w:tcPr>
-            <w:tcW w:w="3115" w:type="dxa"/>
-          </w:tcPr>
-          <w:p>
-            <w:pPr>
-              <w:rPr>
-                <w:lang w:val="en-US"/>
-              </w:rPr>
-            </w:pPr>
-            <w:r>
-              <w:rPr>
-                <w:lang w:val="en-US"/>
-              </w:rPr>
-              <w:t>0</w:t>
-            </w:r>
-          </w:p>
-        </w:tc>
-      </w:tr>
-      <w:tr>
-        <w:tc>
-          <w:tcPr>
-            <w:tcW w:w="3120" w:type="dxa"/>
-          </w:tcPr>
-          <w:p>
-            <w:r>
-              <w:rPr>
-                <w:rFonts w:cstheme="minorHAnsi"/>
-              </w:rPr>
-              <w:t>[что где когда]</w:t>
-            </w:r>
-          </w:p>
-        </w:tc>
-        <w:tc>
-          <w:tcPr>
-            <w:tcW w:w="3115" w:type="dxa"/>
-          </w:tcPr>
-          <w:p>
-            <w:pPr>
-              <w:rPr>
-                <w:lang w:val="en-US"/>
-              </w:rPr>
-            </w:pPr>
-            <w:r>
-              <w:rPr>
-                <w:lang w:val="en-US"/>
-              </w:rPr>
-              <w:t>0.2</w:t>
-            </w:r>
-          </w:p>
-        </w:tc>
-        <w:tc>
-          <w:tcPr>
-            <w:tcW w:w="3115" w:type="dxa"/>
-          </w:tcPr>
-          <w:p>
-            <w:pPr>
-              <w:rPr>
-                <w:lang w:val="en-US"/>
-              </w:rPr>
-            </w:pPr>
-            <w:r>
-              <w:rPr>
-                <w:lang w:val="en-US"/>
-              </w:rPr>
-              <w:t>0.2</w:t>
-            </w:r>
-          </w:p>
-        </w:tc>
-      </w:tr>
-      <w:tr>
-        <w:tc>
-          <w:tcPr>
-            <w:tcW w:w="3120" w:type="dxa"/>
-          </w:tcPr>
-          <w:p>
-            <w:r>
-              <w:rPr>
-                <w:color w:val="000000"/>
-                <w:lang w:val="en-US"/>
-              </w:rPr>
-              <w:t>[</w:t>
-            </w:r>
-            <w:r>
-              <w:rPr>
-                <w:color w:val="000000"/>
-              </w:rPr>
-              <w:t>товарищ прокурора</w:t>
-            </w:r>
-            <w:r>
-              <w:rPr>
-                <w:color w:val="000000"/>
-                <w:lang w:val="en-US"/>
-              </w:rPr>
-              <w:t>]</w:t>
-            </w:r>
-          </w:p>
-        </w:tc>
-        <w:tc>
-          <w:tcPr>
-            <w:tcW w:w="3115" w:type="dxa"/>
-          </w:tcPr>
-          <w:p>
-            <w:r>
-              <w:t>0.3</w:t>
-            </w:r>
-          </w:p>
-        </w:tc>
-        <w:tc>
-          <w:tcPr>
-            <w:tcW w:w="3115" w:type="dxa"/>
-          </w:tcPr>
-          <w:p>
-            <w:r>
-              <w:t>0.8</w:t>
-            </w:r>
-          </w:p>
-        </w:tc>
-      </w:tr>
-    </w:tbl>
-    <w:p>
-      <w:pPr>
-        <w:pStyle w:val="a3"/>
-      </w:pPr>
-      <w:r>
-        <w:t>Выводы</w:t>
-      </w:r>
-    </w:p>
-    <w:p>
-      <w:r>
-        <w:t xml:space="preserve">По приведенным оценкам качества поиска, можно заметить прогресс в результатах, однако есть </w:t>
-      </w:r>
-      <w:proofErr w:type="gramStart"/>
-      <w:r>
-        <w:t>некоторые проблемы</w:t>
-      </w:r>
-      <w:proofErr w:type="gramEnd"/>
-      <w:r>
-        <w:t xml:space="preserve"> связанные с ранжированием</w:t>
-      </w:r>
-      <w:r>
-        <w:t xml:space="preserve"> </w:t>
+      <w:r>
+        <w:t xml:space="preserve">все значение с припиской </w:t>
+      </w:r>
+      <w:r>
+        <w:rPr>
+          <w:lang w:val="en-US"/>
+        </w:rPr>
+        <w:t>old</w:t>
+      </w:r>
+      <w:r>
+        <w:t>)</w:t>
+      </w:r>
+    </w:p>
+    <w:p>
+      <w:r>
+        <w:t xml:space="preserve">Как можно видеть существенного увеличения качества результата не произошло, некоторые результаты улучшились, некоторые слегка ухудшились. Это может быть объяснено тем, что теперь </w:t>
+      </w:r>
+      <w:r>
+        <w:lastRenderedPageBreak/>
+        <w:t>в выдачу стали попадать различные формы слов из запроса, что увеличила вариативность выборки. Посмотрим на оценках, верно ли мое утверждение</w:t>
+      </w:r>
+    </w:p>
+    <w:p>
+      <w:pPr>
+        <w:rPr>
+          <w:lang w:val="en-US"/>
+        </w:rPr>
+      </w:pPr>
+      <w:r>
+        <w:rPr>
+          <w:noProof/>
+          <w:lang w:val="en-US"/>
+        </w:rPr>
+        <w:drawing>
+          <wp:inline distT="0" distB="0" distL="0" distR="0">
+            <wp:extent cx="5940425" cy="4462145"/>
+            <wp:effectExtent l="0" t="0" r="3175" b="0"/>
+            <wp:docPr id="2" name="Рисунок 2" descr="Изображение выглядит как текст&#10;&#10;Автоматически созданное описание"/>
+            <wp:cNvGraphicFramePr>
+              <a:graphicFrameLocks xmlns:a="http://schemas.openxmlformats.org/drawingml/2006/main" noChangeAspect="1"/>
+            </wp:cNvGraphicFramePr>
+            <a:graphic xmlns:a="http://schemas.openxmlformats.org/drawingml/2006/main">
+              <a:graphicData uri="http://schemas.openxmlformats.org/drawingml/2006/picture">
+                <pic:pic xmlns:pic="http://schemas.openxmlformats.org/drawingml/2006/picture">
+                  <pic:nvPicPr>
+                    <pic:cNvPr id="2" name="mm.png"/>
+                    <pic:cNvPicPr/>
+                  </pic:nvPicPr>
+                  <pic:blipFill>
+                    <a:blip r:embed="rId4">
+                      <a:extLst>
+                        <a:ext uri="{28A0092B-C50C-407E-A947-70E740481C1C}">
+                          <a14:useLocalDpi xmlns:a14="http://schemas.microsoft.com/office/drawing/2010/main" val="0"/>
+                        </a:ext>
+                      </a:extLst>
+                    </a:blip>
+                    <a:stretch>
+                      <a:fillRect/>
+                    </a:stretch>
+                  </pic:blipFill>
+                  <pic:spPr>
+                    <a:xfrm>
+                      <a:off x="0" y="0"/>
+                      <a:ext cx="5940425" cy="4462145"/>
+                    </a:xfrm>
+                    <a:prstGeom prst="rect">
+                      <a:avLst/>
+                    </a:prstGeom>
+                  </pic:spPr>
+                </pic:pic>
+              </a:graphicData>
+            </a:graphic>
+          </wp:inline>
+        </w:drawing>
+      </w:r>
+    </w:p>
+    <w:p>
+      <w:pPr>
+        <w:jc w:val="center"/>
+        <w:rPr>
+          <w:lang w:val="en-US"/>
+        </w:rPr>
+      </w:pPr>
+      <w:r>
+        <w:rPr>
+          <w:lang w:val="en-US"/>
+        </w:rPr>
+        <w:drawing>
+          <wp:inline distT="0" distB="0" distL="0" distR="0">
+            <wp:extent cx="4906010" cy="3556000"/>
+            <wp:effectExtent l="0" t="0" r="0" b="0"/>
+            <wp:docPr id="3" name="Рисунок 3" descr="C:\Users\untro\AppData\Local\Microsoft\Windows\INetCache\Content.MSO\D2A805E3.tmp"/>
+            <wp:cNvGraphicFramePr>
+              <a:graphicFrameLocks xmlns:a="http://schemas.openxmlformats.org/drawingml/2006/main" noChangeAspect="1"/>
+            </wp:cNvGraphicFramePr>
+            <a:graphic xmlns:a="http://schemas.openxmlformats.org/drawingml/2006/main">
+              <a:graphicData uri="http://schemas.openxmlformats.org/drawingml/2006/picture">
+                <pic:pic xmlns:pic="http://schemas.openxmlformats.org/drawingml/2006/picture">
+                  <pic:nvPicPr>
+                    <pic:cNvPr id="0" name="Picture 1" descr="C:\Users\untro\AppData\Local\Microsoft\Windows\INetCache\Content.MSO\D2A805E3.tmp"/>
+                    <pic:cNvPicPr>
+                      <a:picLocks noChangeAspect="1" noChangeArrowheads="1"/>
+                    </pic:cNvPicPr>
+                  </pic:nvPicPr>
+                  <pic:blipFill>
+                    <a:blip r:embed="rId5">
+                      <a:extLst>
+                        <a:ext uri="{28A0092B-C50C-407E-A947-70E740481C1C}">
+                          <a14:useLocalDpi xmlns:a14="http://schemas.microsoft.com/office/drawing/2010/main" val="0"/>
+                        </a:ext>
+                      </a:extLst>
+                    </a:blip>
+                    <a:srcRect/>
+                    <a:stretch>
+                      <a:fillRect/>
+                    </a:stretch>
+                  </pic:blipFill>
+                  <pic:spPr bwMode="auto">
+                    <a:xfrm>
+                      <a:off x="0" y="0"/>
+                      <a:ext cx="4906010" cy="3556000"/>
+                    </a:xfrm>
+                    <a:prstGeom prst="rect">
+                      <a:avLst/>
+                    </a:prstGeom>
+                    <a:noFill/>
+                    <a:ln>
+                      <a:noFill/>
+                    </a:ln>
+                  </pic:spPr>
+                </pic:pic>
+              </a:graphicData>
+            </a:graphic>
+          </wp:inline>
+        </w:drawing>
+      </w:r>
+    </w:p>
+    <w:p>
+      <w:pPr>
+        <w:jc w:val="center"/>
+        <w:rPr>
+          <w:lang w:val="en-US"/>
+        </w:rPr>
+      </w:pPr>
+      <w:r>
+        <w:rPr>
+          <w:noProof/>
+          <w:lang w:val="en-US"/>
+        </w:rPr>
+        <w:lastRenderedPageBreak/>
+        <w:drawing>
+          <wp:inline distT="0" distB="0" distL="0" distR="0">
+            <wp:extent cx="5014595" cy="3556000"/>
+            <wp:effectExtent l="0" t="0" r="0" b="0"/>
+            <wp:docPr id="4" name="Рисунок 4" descr="C:\Users\untro\AppData\Local\Microsoft\Windows\INetCache\Content.MSO\21CADCE9.tmp"/>
+            <wp:cNvGraphicFramePr>
+              <a:graphicFrameLocks xmlns:a="http://schemas.openxmlformats.org/drawingml/2006/main" noChangeAspect="1"/>
+            </wp:cNvGraphicFramePr>
+            <a:graphic xmlns:a="http://schemas.openxmlformats.org/drawingml/2006/main">
+              <a:graphicData uri="http://schemas.openxmlformats.org/drawingml/2006/picture">
+                <pic:pic xmlns:pic="http://schemas.openxmlformats.org/drawingml/2006/picture">
+                  <pic:nvPicPr>
+                    <pic:cNvPr id="0" name="Picture 3" descr="C:\Users\untro\AppData\Local\Microsoft\Windows\INetCache\Content.MSO\21CADCE9.tmp"/>
+                    <pic:cNvPicPr>
+                      <a:picLocks noChangeAspect="1" noChangeArrowheads="1"/>
+                    </pic:cNvPicPr>
+                  </pic:nvPicPr>
+                  <pic:blipFill>
+                    <a:blip r:embed="rId6">
+                      <a:extLst>
+                        <a:ext uri="{28A0092B-C50C-407E-A947-70E740481C1C}">
+                          <a14:useLocalDpi xmlns:a14="http://schemas.microsoft.com/office/drawing/2010/main" val="0"/>
+                        </a:ext>
+                      </a:extLst>
+                    </a:blip>
+                    <a:srcRect/>
+                    <a:stretch>
+                      <a:fillRect/>
+                    </a:stretch>
+                  </pic:blipFill>
+                  <pic:spPr bwMode="auto">
+                    <a:xfrm>
+                      <a:off x="0" y="0"/>
+                      <a:ext cx="5014595" cy="3556000"/>
+                    </a:xfrm>
+                    <a:prstGeom prst="rect">
+                      <a:avLst/>
+                    </a:prstGeom>
+                    <a:noFill/>
+                    <a:ln>
+                      <a:noFill/>
+                    </a:ln>
+                  </pic:spPr>
+                </pic:pic>
+              </a:graphicData>
+            </a:graphic>
+          </wp:inline>
+        </w:drawing>
+      </w:r>
+    </w:p>
+    <w:p>
+      <w:r>
+        <w:t xml:space="preserve">Как видно, все-таки существенного изменения результатов ранжирования не произошло, немного увеличилось значение среднего по </w:t>
+      </w:r>
+      <w:r>
+        <w:rPr>
+          <w:lang w:val="en-US"/>
+        </w:rPr>
+        <w:t>DCG</w:t>
+      </w:r>
+      <w:r>
+        <w:t>, но в незначительной степени.</w:t>
       </w:r>
       <w:bookmarkStart w:id="1" w:name="_GoBack"/>
       <w:bookmarkEnd w:id="1"/>
+    </w:p>
+    <w:p>
+      <w:pPr>
+        <w:pStyle w:val="a3"/>
+      </w:pPr>
+      <w:r>
+        <w:t>Выводы</w:t>
+      </w:r>
+    </w:p>
+    <w:p>
+      <w:r>
+        <w:t xml:space="preserve">По приведенным оценкам качества поиска, можно заметить прогресс в результатах, однако есть </w:t>
+      </w:r>
+      <w:proofErr w:type="gramStart"/>
+      <w:r>
+        <w:t>некоторые проблемы</w:t>
+      </w:r>
+      <w:proofErr w:type="gramEnd"/>
+      <w:r>
+        <w:t xml:space="preserve"> связанные с ранжированием</w:t>
+      </w:r>
+      <w:r>
+        <w:t xml:space="preserve"> </w:t>
+      </w:r>
       <w:r>
         <w:t xml:space="preserve">(например поменялась позиция текста с полным вхождением). Также стоит заметить ошибки с исчезновением документа по оценке </w:t>
       </w:r>
@@ -2576,6 +1422,7 @@
     <w:lsdException w:name="HTML Sample" w:semiHidden="1" w:unhideWhenUsed="1"/>
     <w:lsdException w:name="HTML Typewriter" w:semiHidden="1" w:unhideWhenUsed="1"/>
     <w:lsdException w:name="HTML Variable" w:semiHidden="1" w:unhideWhenUsed="1"/>
+    <w:lsdException w:name="Normal Table" w:semiHidden="1" w:unhideWhenUsed="1"/>
     <w:lsdException w:name="annotation subject" w:semiHidden="1" w:unhideWhenUsed="1"/>
     <w:lsdException w:name="No List" w:semiHidden="1" w:unhideWhenUsed="1"/>
     <w:lsdException w:name="Outline List 1" w:semiHidden="1" w:unhideWhenUsed="1"/>
@@ -2622,8 +1469,10 @@
     <w:lsdException w:name="Table Subtle 2" w:semiHidden="1" w:unhideWhenUsed="1"/>
     <w:lsdException w:name="Table Web 1" w:semiHidden="1" w:unhideWhenUsed="1"/>
     <w:lsdException w:name="Table Web 2" w:semiHidden="1" w:unhideWhenUsed="1"/>
+    <w:lsdException w:name="Table Web 3" w:semiHidden="1" w:unhideWhenUsed="1"/>
     <w:lsdException w:name="Balloon Text" w:semiHidden="1" w:unhideWhenUsed="1"/>
     <w:lsdException w:name="Table Grid" w:uiPriority="39"/>
+    <w:lsdException w:name="Table Theme" w:semiHidden="1" w:unhideWhenUsed="1"/>
     <w:lsdException w:name="Placeholder Text" w:semiHidden="1"/>
     <w:lsdException w:name="No Spacing" w:uiPriority="1" w:qFormat="1"/>
     <w:lsdException w:name="Light Shading" w:uiPriority="60"/>
@@ -2878,7 +1727,6 @@
   <w:style w:type="character" w:default="1" w:styleId="a0">
     <w:name w:val="Default Paragraph Font"/>
     <w:uiPriority w:val="1"/>
-    <w:semiHidden/>
     <w:unhideWhenUsed/>
   </w:style>
   <w:style w:type="table" w:default="1" w:styleId="a1">
